--- a/HomeworkDocumentation.docx
+++ b/HomeworkDocumentation.docx
@@ -5875,6 +5875,247 @@
         <w:adjustRightInd w:val="0"/>
         <w:rPr>
           <w:rFonts w:ascii="Menlo" w:hAnsi="Menlo" w:cs="Menlo"/>
+          <w:i/>
+          <w:iCs/>
+          <w:color w:val="000000"/>
+          <w:sz w:val="22"/>
+          <w:szCs w:val="22"/>
+          <w:u w:val="single"/>
+        </w:rPr>
+      </w:pPr>
+      <w:r>
+        <w:rPr>
+          <w:rFonts w:ascii="Menlo" w:hAnsi="Menlo" w:cs="Menlo"/>
+          <w:i/>
+          <w:iCs/>
+          <w:color w:val="000000"/>
+          <w:sz w:val="22"/>
+          <w:szCs w:val="22"/>
+          <w:u w:val="single"/>
+        </w:rPr>
+        <w:t>Forking app repository</w:t>
+      </w:r>
+    </w:p>
+    <w:p>
+      <w:pPr>
+        <w:tabs>
+          <w:tab w:val="left" w:pos="560"/>
+          <w:tab w:val="left" w:pos="1120"/>
+          <w:tab w:val="left" w:pos="1680"/>
+          <w:tab w:val="left" w:pos="2240"/>
+          <w:tab w:val="left" w:pos="2800"/>
+          <w:tab w:val="left" w:pos="3360"/>
+          <w:tab w:val="left" w:pos="3920"/>
+          <w:tab w:val="left" w:pos="4480"/>
+          <w:tab w:val="left" w:pos="5040"/>
+          <w:tab w:val="left" w:pos="5600"/>
+          <w:tab w:val="left" w:pos="6160"/>
+          <w:tab w:val="left" w:pos="6720"/>
+        </w:tabs>
+        <w:autoSpaceDE w:val="0"/>
+        <w:autoSpaceDN w:val="0"/>
+        <w:adjustRightInd w:val="0"/>
+        <w:rPr>
+          <w:rFonts w:ascii="Menlo" w:hAnsi="Menlo" w:cs="Menlo"/>
+          <w:color w:val="000000"/>
+          <w:sz w:val="22"/>
+          <w:szCs w:val="22"/>
+        </w:rPr>
+      </w:pPr>
+      <w:r>
+        <w:rPr>
+          <w:rFonts w:ascii="Menlo" w:hAnsi="Menlo" w:cs="Menlo"/>
+          <w:color w:val="000000"/>
+          <w:sz w:val="22"/>
+          <w:szCs w:val="22"/>
+        </w:rPr>
+        <w:t xml:space="preserve">Fork app repository on </w:t>
+      </w:r>
+      <w:proofErr w:type="spellStart"/>
+      <w:r>
+        <w:rPr>
+          <w:rFonts w:ascii="Menlo" w:hAnsi="Menlo" w:cs="Menlo"/>
+          <w:color w:val="000000"/>
+          <w:sz w:val="22"/>
+          <w:szCs w:val="22"/>
+        </w:rPr>
+        <w:t>github</w:t>
+      </w:r>
+      <w:proofErr w:type="spellEnd"/>
+      <w:r>
+        <w:rPr>
+          <w:rFonts w:ascii="Menlo" w:hAnsi="Menlo" w:cs="Menlo"/>
+          <w:color w:val="000000"/>
+          <w:sz w:val="22"/>
+          <w:szCs w:val="22"/>
+        </w:rPr>
+        <w:t xml:space="preserve"> (</w:t>
+      </w:r>
+      <w:hyperlink r:id="rId7" w:history="1">
+        <w:r>
+          <w:rPr>
+            <w:rStyle w:val="Hyperlink"/>
+            <w:rFonts w:ascii="Menlo" w:hAnsi="Menlo" w:cs="Menlo"/>
+            <w:sz w:val="22"/>
+            <w:szCs w:val="22"/>
+          </w:rPr>
+          <w:t>https://github.com/sawasy/http_server</w:t>
+        </w:r>
+      </w:hyperlink>
+      <w:r>
+        <w:rPr>
+          <w:rFonts w:ascii="Menlo" w:hAnsi="Menlo" w:cs="Menlo"/>
+          <w:color w:val="000000"/>
+          <w:sz w:val="22"/>
+          <w:szCs w:val="22"/>
+        </w:rPr>
+        <w:t xml:space="preserve">)  to personal repository </w:t>
+      </w:r>
+    </w:p>
+    <w:p>
+      <w:pPr>
+        <w:tabs>
+          <w:tab w:val="left" w:pos="560"/>
+          <w:tab w:val="left" w:pos="1120"/>
+          <w:tab w:val="left" w:pos="1680"/>
+          <w:tab w:val="left" w:pos="2240"/>
+          <w:tab w:val="left" w:pos="2800"/>
+          <w:tab w:val="left" w:pos="3360"/>
+          <w:tab w:val="left" w:pos="3920"/>
+          <w:tab w:val="left" w:pos="4480"/>
+          <w:tab w:val="left" w:pos="5040"/>
+          <w:tab w:val="left" w:pos="5600"/>
+          <w:tab w:val="left" w:pos="6160"/>
+          <w:tab w:val="left" w:pos="6720"/>
+        </w:tabs>
+        <w:autoSpaceDE w:val="0"/>
+        <w:autoSpaceDN w:val="0"/>
+        <w:adjustRightInd w:val="0"/>
+        <w:rPr>
+          <w:rFonts w:ascii="Menlo" w:hAnsi="Menlo" w:cs="Menlo"/>
+          <w:color w:val="000000"/>
+          <w:sz w:val="22"/>
+          <w:szCs w:val="22"/>
+        </w:rPr>
+      </w:pPr>
+    </w:p>
+    <w:p>
+      <w:pPr>
+        <w:tabs>
+          <w:tab w:val="left" w:pos="560"/>
+          <w:tab w:val="left" w:pos="1120"/>
+          <w:tab w:val="left" w:pos="1680"/>
+          <w:tab w:val="left" w:pos="2240"/>
+          <w:tab w:val="left" w:pos="2800"/>
+          <w:tab w:val="left" w:pos="3360"/>
+          <w:tab w:val="left" w:pos="3920"/>
+          <w:tab w:val="left" w:pos="4480"/>
+          <w:tab w:val="left" w:pos="5040"/>
+          <w:tab w:val="left" w:pos="5600"/>
+          <w:tab w:val="left" w:pos="6160"/>
+          <w:tab w:val="left" w:pos="6720"/>
+        </w:tabs>
+        <w:autoSpaceDE w:val="0"/>
+        <w:autoSpaceDN w:val="0"/>
+        <w:adjustRightInd w:val="0"/>
+        <w:rPr>
+          <w:rFonts w:ascii="Menlo" w:hAnsi="Menlo" w:cs="Menlo"/>
+          <w:color w:val="000000"/>
+          <w:sz w:val="22"/>
+          <w:szCs w:val="22"/>
+        </w:rPr>
+      </w:pPr>
+    </w:p>
+    <w:p>
+      <w:pPr>
+        <w:tabs>
+          <w:tab w:val="left" w:pos="560"/>
+          <w:tab w:val="left" w:pos="1120"/>
+          <w:tab w:val="left" w:pos="1680"/>
+          <w:tab w:val="left" w:pos="2240"/>
+          <w:tab w:val="left" w:pos="2800"/>
+          <w:tab w:val="left" w:pos="3360"/>
+          <w:tab w:val="left" w:pos="3920"/>
+          <w:tab w:val="left" w:pos="4480"/>
+          <w:tab w:val="left" w:pos="5040"/>
+          <w:tab w:val="left" w:pos="5600"/>
+          <w:tab w:val="left" w:pos="6160"/>
+          <w:tab w:val="left" w:pos="6720"/>
+        </w:tabs>
+        <w:autoSpaceDE w:val="0"/>
+        <w:autoSpaceDN w:val="0"/>
+        <w:adjustRightInd w:val="0"/>
+        <w:rPr>
+          <w:rFonts w:ascii="Menlo" w:hAnsi="Menlo" w:cs="Menlo"/>
+          <w:i/>
+          <w:iCs/>
+          <w:color w:val="000000"/>
+          <w:sz w:val="22"/>
+          <w:szCs w:val="22"/>
+          <w:u w:val="single"/>
+        </w:rPr>
+      </w:pPr>
+      <w:r>
+        <w:rPr>
+          <w:rFonts w:ascii="Menlo" w:hAnsi="Menlo" w:cs="Menlo"/>
+          <w:i/>
+          <w:iCs/>
+          <w:color w:val="000000"/>
+          <w:sz w:val="22"/>
+          <w:szCs w:val="22"/>
+          <w:u w:val="single"/>
+        </w:rPr>
+        <w:t xml:space="preserve">Cloning personal repository to local </w:t>
+      </w:r>
+    </w:p>
+    <w:p>
+      <w:pPr>
+        <w:tabs>
+          <w:tab w:val="left" w:pos="560"/>
+          <w:tab w:val="left" w:pos="1120"/>
+          <w:tab w:val="left" w:pos="1680"/>
+          <w:tab w:val="left" w:pos="2240"/>
+          <w:tab w:val="left" w:pos="2800"/>
+          <w:tab w:val="left" w:pos="3360"/>
+          <w:tab w:val="left" w:pos="3920"/>
+          <w:tab w:val="left" w:pos="4480"/>
+          <w:tab w:val="left" w:pos="5040"/>
+          <w:tab w:val="left" w:pos="5600"/>
+          <w:tab w:val="left" w:pos="6160"/>
+          <w:tab w:val="left" w:pos="6720"/>
+        </w:tabs>
+        <w:autoSpaceDE w:val="0"/>
+        <w:autoSpaceDN w:val="0"/>
+        <w:adjustRightInd w:val="0"/>
+        <w:rPr>
+          <w:rFonts w:ascii="Menlo" w:hAnsi="Menlo" w:cs="Menlo"/>
+          <w:color w:val="000000"/>
+          <w:sz w:val="22"/>
+          <w:szCs w:val="22"/>
+        </w:rPr>
+      </w:pPr>
+    </w:p>
+    <w:p>
+      <w:pPr>
+        <w:tabs>
+          <w:tab w:val="left" w:pos="560"/>
+          <w:tab w:val="left" w:pos="1120"/>
+          <w:tab w:val="left" w:pos="1680"/>
+          <w:tab w:val="left" w:pos="2240"/>
+          <w:tab w:val="left" w:pos="2800"/>
+          <w:tab w:val="left" w:pos="3360"/>
+          <w:tab w:val="left" w:pos="3920"/>
+          <w:tab w:val="left" w:pos="4480"/>
+          <w:tab w:val="left" w:pos="5040"/>
+          <w:tab w:val="left" w:pos="5600"/>
+          <w:tab w:val="left" w:pos="6160"/>
+          <w:tab w:val="left" w:pos="6720"/>
+        </w:tabs>
+        <w:autoSpaceDE w:val="0"/>
+        <w:autoSpaceDN w:val="0"/>
+        <w:adjustRightInd w:val="0"/>
+        <w:rPr>
+          <w:rFonts w:ascii="Menlo" w:hAnsi="Menlo" w:cs="Menlo"/>
           <w:color w:val="000000"/>
           <w:sz w:val="22"/>
           <w:szCs w:val="22"/>
@@ -5929,43 +6170,63 @@
           <w:sz w:val="22"/>
           <w:szCs w:val="22"/>
         </w:rPr>
-        <w:t>$ git clone https://github.com/sawasy/http_server .</w:t>
-      </w:r>
-    </w:p>
-    <w:p>
-      <w:pPr>
-        <w:tabs>
-          <w:tab w:val="left" w:pos="560"/>
-          <w:tab w:val="left" w:pos="1120"/>
-          <w:tab w:val="left" w:pos="1680"/>
-          <w:tab w:val="left" w:pos="2240"/>
-          <w:tab w:val="left" w:pos="2800"/>
-          <w:tab w:val="left" w:pos="3360"/>
-          <w:tab w:val="left" w:pos="3920"/>
-          <w:tab w:val="left" w:pos="4480"/>
-          <w:tab w:val="left" w:pos="5040"/>
-          <w:tab w:val="left" w:pos="5600"/>
-          <w:tab w:val="left" w:pos="6160"/>
-          <w:tab w:val="left" w:pos="6720"/>
-        </w:tabs>
-        <w:autoSpaceDE w:val="0"/>
-        <w:autoSpaceDN w:val="0"/>
-        <w:adjustRightInd w:val="0"/>
-        <w:rPr>
-          <w:rFonts w:ascii="Menlo" w:hAnsi="Menlo" w:cs="Menlo"/>
-          <w:color w:val="000000"/>
-          <w:sz w:val="22"/>
-          <w:szCs w:val="22"/>
-        </w:rPr>
-      </w:pPr>
-      <w:r>
-        <w:rPr>
-          <w:rFonts w:ascii="Menlo" w:hAnsi="Menlo" w:cs="Menlo"/>
-          <w:color w:val="000000"/>
-          <w:sz w:val="22"/>
-          <w:szCs w:val="22"/>
-        </w:rPr>
-        <w:t>Cloning into '.'...</w:t>
+        <w:t>$ git clone https://github.com/ademmecit/http_server</w:t>
+      </w:r>
+    </w:p>
+    <w:p>
+      <w:pPr>
+        <w:tabs>
+          <w:tab w:val="left" w:pos="560"/>
+          <w:tab w:val="left" w:pos="1120"/>
+          <w:tab w:val="left" w:pos="1680"/>
+          <w:tab w:val="left" w:pos="2240"/>
+          <w:tab w:val="left" w:pos="2800"/>
+          <w:tab w:val="left" w:pos="3360"/>
+          <w:tab w:val="left" w:pos="3920"/>
+          <w:tab w:val="left" w:pos="4480"/>
+          <w:tab w:val="left" w:pos="5040"/>
+          <w:tab w:val="left" w:pos="5600"/>
+          <w:tab w:val="left" w:pos="6160"/>
+          <w:tab w:val="left" w:pos="6720"/>
+        </w:tabs>
+        <w:autoSpaceDE w:val="0"/>
+        <w:autoSpaceDN w:val="0"/>
+        <w:adjustRightInd w:val="0"/>
+        <w:rPr>
+          <w:rFonts w:ascii="Menlo" w:hAnsi="Menlo" w:cs="Menlo"/>
+          <w:color w:val="000000"/>
+          <w:sz w:val="22"/>
+          <w:szCs w:val="22"/>
+        </w:rPr>
+      </w:pPr>
+      <w:r>
+        <w:rPr>
+          <w:rFonts w:ascii="Menlo" w:hAnsi="Menlo" w:cs="Menlo"/>
+          <w:color w:val="000000"/>
+          <w:sz w:val="22"/>
+          <w:szCs w:val="22"/>
+        </w:rPr>
+        <w:t>Cloning into '</w:t>
+      </w:r>
+      <w:proofErr w:type="spellStart"/>
+      <w:r>
+        <w:rPr>
+          <w:rFonts w:ascii="Menlo" w:hAnsi="Menlo" w:cs="Menlo"/>
+          <w:color w:val="000000"/>
+          <w:sz w:val="22"/>
+          <w:szCs w:val="22"/>
+        </w:rPr>
+        <w:t>http_server</w:t>
+      </w:r>
+      <w:proofErr w:type="spellEnd"/>
+      <w:r>
+        <w:rPr>
+          <w:rFonts w:ascii="Menlo" w:hAnsi="Menlo" w:cs="Menlo"/>
+          <w:color w:val="000000"/>
+          <w:sz w:val="22"/>
+          <w:szCs w:val="22"/>
+        </w:rPr>
+        <w:t>'...</w:t>
       </w:r>
     </w:p>
     <w:p>
@@ -6145,8 +6406,18 @@
           <w:sz w:val="22"/>
           <w:szCs w:val="22"/>
         </w:rPr>
-        <w:t>Unpacking objects: 100% (16/16), 4.41 KiB | 376.00 KiB/s, done.</w:t>
-      </w:r>
+        <w:t>Unpacking objects: 100% (16/16), 4.41 KiB | 282.00 KiB/s, done.</w:t>
+      </w:r>
+    </w:p>
+    <w:p>
+      <w:pPr>
+        <w:rPr>
+          <w:rFonts w:ascii="Menlo" w:hAnsi="Menlo" w:cs="Menlo"/>
+          <w:color w:val="000000"/>
+          <w:sz w:val="22"/>
+          <w:szCs w:val="22"/>
+        </w:rPr>
+      </w:pPr>
     </w:p>
     <w:p>
       <w:pPr>
@@ -7761,7 +8032,6 @@
           <w:szCs w:val="22"/>
           <w:u w:val="single"/>
         </w:rPr>
-        <w:lastRenderedPageBreak/>
         <w:t xml:space="preserve">Run Docker Daemon on Client  </w:t>
       </w:r>
     </w:p>
@@ -9117,6 +9387,7 @@
           <w:sz w:val="22"/>
           <w:szCs w:val="22"/>
         </w:rPr>
+        <w:lastRenderedPageBreak/>
         <w:t xml:space="preserve"> =&gt; =&gt; writing image sha256:778f0e2ba7fb9a826ce44eb876503be9e21120d334566fe13709cfe4d0e68f4e                                                       0.0s</w:t>
       </w:r>
     </w:p>
@@ -9216,17 +9487,17 @@
           <w:sz w:val="22"/>
           <w:szCs w:val="22"/>
         </w:rPr>
-        <w:t xml:space="preserve">Use 'docker scan' to run </w:t>
-      </w:r>
-      <w:proofErr w:type="spellStart"/>
-      <w:r>
-        <w:rPr>
-          <w:rFonts w:ascii="Menlo" w:hAnsi="Menlo" w:cs="Menlo"/>
-          <w:color w:val="000000"/>
-          <w:sz w:val="22"/>
-          <w:szCs w:val="22"/>
-        </w:rPr>
-        <w:t>Snyk</w:t>
+        <w:t xml:space="preserve">Use 'docker scan' to </w:t>
+      </w:r>
+      <w:proofErr w:type="spellStart"/>
+      <w:r>
+        <w:rPr>
+          <w:rFonts w:ascii="Menlo" w:hAnsi="Menlo" w:cs="Menlo"/>
+          <w:color w:val="000000"/>
+          <w:sz w:val="22"/>
+          <w:szCs w:val="22"/>
+        </w:rPr>
+        <w:t>run Snyk</w:t>
       </w:r>
       <w:proofErr w:type="spellEnd"/>
       <w:r>
@@ -9292,7 +9563,6 @@
           <w:szCs w:val="22"/>
           <w:u w:val="single"/>
         </w:rPr>
-        <w:lastRenderedPageBreak/>
         <w:t xml:space="preserve">Check docker </w:t>
       </w:r>
       <w:proofErr w:type="gramStart"/>
@@ -10866,7 +11136,6 @@
           <w:u w:val="single"/>
           <w:lang w:val="tr-TR"/>
         </w:rPr>
-        <w:lastRenderedPageBreak/>
         <w:t xml:space="preserve">Reach </w:t>
       </w:r>
       <w:proofErr w:type="spellStart"/>
@@ -12427,20 +12696,6 @@
         <w:rPr>
           <w:lang w:val="tr-TR"/>
         </w:rPr>
-        <w:t xml:space="preserve"> d</w:t>
-      </w:r>
-      <w:proofErr w:type="spellStart"/>
-      <w:r>
-        <w:rPr>
-          <w:lang w:val="tr-TR"/>
-        </w:rPr>
-        <w:t>ocker</w:t>
-      </w:r>
-      <w:proofErr w:type="spellEnd"/>
-      <w:r>
-        <w:rPr>
-          <w:lang w:val="tr-TR"/>
-        </w:rPr>
         <w:t xml:space="preserve"> </w:t>
       </w:r>
       <w:proofErr w:type="spellStart"/>
@@ -12448,6 +12703,20 @@
         <w:rPr>
           <w:lang w:val="tr-TR"/>
         </w:rPr>
+        <w:t>docker</w:t>
+      </w:r>
+      <w:proofErr w:type="spellEnd"/>
+      <w:r>
+        <w:rPr>
+          <w:lang w:val="tr-TR"/>
+        </w:rPr>
+        <w:t xml:space="preserve"> </w:t>
+      </w:r>
+      <w:proofErr w:type="spellStart"/>
+      <w:r>
+        <w:rPr>
+          <w:lang w:val="tr-TR"/>
+        </w:rPr>
         <w:t>or</w:t>
       </w:r>
       <w:proofErr w:type="spellEnd"/>
@@ -13292,6 +13561,7 @@
           <w:sz w:val="22"/>
           <w:szCs w:val="22"/>
         </w:rPr>
+        <w:lastRenderedPageBreak/>
         <w:t xml:space="preserve">  puts "#{method} #{path} #{version}"</w:t>
       </w:r>
     </w:p>
@@ -13775,7 +14045,6 @@
           <w:sz w:val="22"/>
           <w:szCs w:val="22"/>
         </w:rPr>
-        <w:lastRenderedPageBreak/>
         <w:t xml:space="preserve">  else</w:t>
       </w:r>
     </w:p>
@@ -14446,7 +14715,7 @@
                     <pic:cNvPicPr/>
                   </pic:nvPicPr>
                   <pic:blipFill>
-                    <a:blip r:embed="rId7" cstate="print">
+                    <a:blip r:embed="rId8" cstate="print">
                       <a:extLst>
                         <a:ext uri="{28A0092B-C50C-407E-A947-70E740481C1C}">
                           <a14:useLocalDpi xmlns:a14="http://schemas.microsoft.com/office/drawing/2010/main" val="0"/>
@@ -14500,7 +14769,7 @@
                     <pic:cNvPicPr/>
                   </pic:nvPicPr>
                   <pic:blipFill>
-                    <a:blip r:embed="rId8" cstate="print">
+                    <a:blip r:embed="rId9" cstate="print">
                       <a:extLst>
                         <a:ext uri="{28A0092B-C50C-407E-A947-70E740481C1C}">
                           <a14:useLocalDpi xmlns:a14="http://schemas.microsoft.com/office/drawing/2010/main" val="0"/>
@@ -14533,6 +14802,1918 @@
           <w:lang w:val="tr-TR"/>
         </w:rPr>
       </w:pPr>
+    </w:p>
+    <w:p>
+      <w:pPr>
+        <w:rPr>
+          <w:lang w:val="tr-TR"/>
+        </w:rPr>
+      </w:pPr>
+    </w:p>
+    <w:p>
+      <w:pPr>
+        <w:rPr>
+          <w:b/>
+          <w:bCs/>
+          <w:i/>
+          <w:iCs/>
+          <w:u w:val="single"/>
+          <w:lang w:val="tr-TR"/>
+        </w:rPr>
+      </w:pPr>
+      <w:r>
+        <w:rPr>
+          <w:b/>
+          <w:bCs/>
+          <w:i/>
+          <w:iCs/>
+          <w:u w:val="single"/>
+          <w:lang w:val="tr-TR"/>
+        </w:rPr>
+        <w:t xml:space="preserve">Git Update </w:t>
+      </w:r>
+    </w:p>
+    <w:p>
+      <w:pPr>
+        <w:rPr>
+          <w:i/>
+          <w:iCs/>
+          <w:u w:val="single"/>
+          <w:lang w:val="tr-TR"/>
+        </w:rPr>
+      </w:pPr>
+      <w:proofErr w:type="spellStart"/>
+      <w:r>
+        <w:rPr>
+          <w:i/>
+          <w:iCs/>
+          <w:u w:val="single"/>
+          <w:lang w:val="tr-TR"/>
+        </w:rPr>
+        <w:t>Create</w:t>
+      </w:r>
+      <w:proofErr w:type="spellEnd"/>
+      <w:r>
+        <w:rPr>
+          <w:i/>
+          <w:iCs/>
+          <w:u w:val="single"/>
+          <w:lang w:val="tr-TR"/>
+        </w:rPr>
+        <w:t xml:space="preserve"> </w:t>
+      </w:r>
+      <w:proofErr w:type="spellStart"/>
+      <w:r>
+        <w:rPr>
+          <w:i/>
+          <w:iCs/>
+          <w:u w:val="single"/>
+          <w:lang w:val="tr-TR"/>
+        </w:rPr>
+        <w:t>Personal</w:t>
+      </w:r>
+      <w:proofErr w:type="spellEnd"/>
+      <w:r>
+        <w:rPr>
+          <w:i/>
+          <w:iCs/>
+          <w:u w:val="single"/>
+          <w:lang w:val="tr-TR"/>
+        </w:rPr>
+        <w:t xml:space="preserve"> Access </w:t>
+      </w:r>
+      <w:proofErr w:type="spellStart"/>
+      <w:r>
+        <w:rPr>
+          <w:i/>
+          <w:iCs/>
+          <w:u w:val="single"/>
+          <w:lang w:val="tr-TR"/>
+        </w:rPr>
+        <w:t>Token</w:t>
+      </w:r>
+      <w:proofErr w:type="spellEnd"/>
+    </w:p>
+    <w:p>
+      <w:pPr>
+        <w:rPr>
+          <w:lang w:val="tr-TR"/>
+        </w:rPr>
+      </w:pPr>
+      <w:proofErr w:type="spellStart"/>
+      <w:r>
+        <w:rPr>
+          <w:lang w:val="tr-TR"/>
+        </w:rPr>
+        <w:t>Creating</w:t>
+      </w:r>
+      <w:proofErr w:type="spellEnd"/>
+      <w:r>
+        <w:rPr>
+          <w:lang w:val="tr-TR"/>
+        </w:rPr>
+        <w:t xml:space="preserve"> </w:t>
+      </w:r>
+      <w:proofErr w:type="spellStart"/>
+      <w:r>
+        <w:rPr>
+          <w:lang w:val="tr-TR"/>
+        </w:rPr>
+        <w:t>personal</w:t>
+      </w:r>
+      <w:proofErr w:type="spellEnd"/>
+      <w:r>
+        <w:rPr>
+          <w:lang w:val="tr-TR"/>
+        </w:rPr>
+        <w:t xml:space="preserve"> Access </w:t>
+      </w:r>
+      <w:proofErr w:type="spellStart"/>
+      <w:r>
+        <w:rPr>
+          <w:lang w:val="tr-TR"/>
+        </w:rPr>
+        <w:t>token</w:t>
+      </w:r>
+      <w:proofErr w:type="spellEnd"/>
+      <w:r>
+        <w:rPr>
+          <w:lang w:val="tr-TR"/>
+        </w:rPr>
+        <w:t xml:space="preserve"> </w:t>
+      </w:r>
+      <w:proofErr w:type="spellStart"/>
+      <w:r>
+        <w:rPr>
+          <w:lang w:val="tr-TR"/>
+        </w:rPr>
+        <w:t>to</w:t>
+      </w:r>
+      <w:proofErr w:type="spellEnd"/>
+      <w:r>
+        <w:rPr>
+          <w:lang w:val="tr-TR"/>
+        </w:rPr>
+        <w:t xml:space="preserve"> </w:t>
+      </w:r>
+      <w:proofErr w:type="spellStart"/>
+      <w:r>
+        <w:rPr>
+          <w:lang w:val="tr-TR"/>
+        </w:rPr>
+        <w:t>make</w:t>
+      </w:r>
+      <w:proofErr w:type="spellEnd"/>
+      <w:r>
+        <w:rPr>
+          <w:lang w:val="tr-TR"/>
+        </w:rPr>
+        <w:t xml:space="preserve"> </w:t>
+      </w:r>
+      <w:proofErr w:type="spellStart"/>
+      <w:r>
+        <w:rPr>
+          <w:lang w:val="tr-TR"/>
+        </w:rPr>
+        <w:t>updates</w:t>
+      </w:r>
+      <w:proofErr w:type="spellEnd"/>
+    </w:p>
+    <w:p>
+      <w:pPr>
+        <w:rPr>
+          <w:lang w:val="tr-TR"/>
+        </w:rPr>
+      </w:pPr>
+    </w:p>
+    <w:p>
+      <w:pPr>
+        <w:rPr>
+          <w:i/>
+          <w:iCs/>
+          <w:u w:val="single"/>
+          <w:lang w:val="tr-TR"/>
+        </w:rPr>
+      </w:pPr>
+      <w:proofErr w:type="spellStart"/>
+      <w:r>
+        <w:rPr>
+          <w:i/>
+          <w:iCs/>
+          <w:u w:val="single"/>
+          <w:lang w:val="tr-TR"/>
+        </w:rPr>
+        <w:t>Initialize</w:t>
+      </w:r>
+      <w:proofErr w:type="spellEnd"/>
+      <w:r>
+        <w:rPr>
+          <w:i/>
+          <w:iCs/>
+          <w:u w:val="single"/>
+          <w:lang w:val="tr-TR"/>
+        </w:rPr>
+        <w:t xml:space="preserve"> </w:t>
+      </w:r>
+      <w:proofErr w:type="spellStart"/>
+      <w:r>
+        <w:rPr>
+          <w:i/>
+          <w:iCs/>
+          <w:u w:val="single"/>
+          <w:lang w:val="tr-TR"/>
+        </w:rPr>
+        <w:t>repository</w:t>
+      </w:r>
+      <w:proofErr w:type="spellEnd"/>
+      <w:r>
+        <w:rPr>
+          <w:i/>
+          <w:iCs/>
+          <w:u w:val="single"/>
+          <w:lang w:val="tr-TR"/>
+        </w:rPr>
+        <w:t xml:space="preserve"> </w:t>
+      </w:r>
+      <w:proofErr w:type="spellStart"/>
+      <w:r>
+        <w:rPr>
+          <w:i/>
+          <w:iCs/>
+          <w:u w:val="single"/>
+          <w:lang w:val="tr-TR"/>
+        </w:rPr>
+        <w:t>for</w:t>
+      </w:r>
+      <w:proofErr w:type="spellEnd"/>
+      <w:r>
+        <w:rPr>
+          <w:i/>
+          <w:iCs/>
+          <w:u w:val="single"/>
+          <w:lang w:val="tr-TR"/>
+        </w:rPr>
+        <w:t xml:space="preserve"> git </w:t>
+      </w:r>
+    </w:p>
+    <w:p>
+      <w:pPr>
+        <w:tabs>
+          <w:tab w:val="left" w:pos="560"/>
+          <w:tab w:val="left" w:pos="1120"/>
+          <w:tab w:val="left" w:pos="1680"/>
+          <w:tab w:val="left" w:pos="2240"/>
+          <w:tab w:val="left" w:pos="2800"/>
+          <w:tab w:val="left" w:pos="3360"/>
+          <w:tab w:val="left" w:pos="3920"/>
+          <w:tab w:val="left" w:pos="4480"/>
+          <w:tab w:val="left" w:pos="5040"/>
+          <w:tab w:val="left" w:pos="5600"/>
+          <w:tab w:val="left" w:pos="6160"/>
+          <w:tab w:val="left" w:pos="6720"/>
+        </w:tabs>
+        <w:autoSpaceDE w:val="0"/>
+        <w:autoSpaceDN w:val="0"/>
+        <w:adjustRightInd w:val="0"/>
+        <w:rPr>
+          <w:rFonts w:ascii="Menlo" w:hAnsi="Menlo" w:cs="Menlo"/>
+          <w:color w:val="000000"/>
+          <w:sz w:val="22"/>
+          <w:szCs w:val="22"/>
+        </w:rPr>
+      </w:pPr>
+      <w:proofErr w:type="spellStart"/>
+      <w:r>
+        <w:rPr>
+          <w:rFonts w:ascii="Menlo" w:hAnsi="Menlo" w:cs="Menlo"/>
+          <w:color w:val="000000"/>
+          <w:sz w:val="22"/>
+          <w:szCs w:val="22"/>
+        </w:rPr>
+        <w:t>Ozlems-</w:t>
+      </w:r>
+      <w:proofErr w:type="gramStart"/>
+      <w:r>
+        <w:rPr>
+          <w:rFonts w:ascii="Menlo" w:hAnsi="Menlo" w:cs="Menlo"/>
+          <w:color w:val="000000"/>
+          <w:sz w:val="22"/>
+          <w:szCs w:val="22"/>
+        </w:rPr>
+        <w:t>MBP:http</w:t>
+      </w:r>
+      <w:proofErr w:type="gramEnd"/>
+      <w:r>
+        <w:rPr>
+          <w:rFonts w:ascii="Menlo" w:hAnsi="Menlo" w:cs="Menlo"/>
+          <w:color w:val="000000"/>
+          <w:sz w:val="22"/>
+          <w:szCs w:val="22"/>
+        </w:rPr>
+        <w:t>_server</w:t>
+      </w:r>
+      <w:proofErr w:type="spellEnd"/>
+      <w:r>
+        <w:rPr>
+          <w:rFonts w:ascii="Menlo" w:hAnsi="Menlo" w:cs="Menlo"/>
+          <w:color w:val="000000"/>
+          <w:sz w:val="22"/>
+          <w:szCs w:val="22"/>
+        </w:rPr>
+        <w:t xml:space="preserve"> </w:t>
+      </w:r>
+      <w:proofErr w:type="spellStart"/>
+      <w:r>
+        <w:rPr>
+          <w:rFonts w:ascii="Menlo" w:hAnsi="Menlo" w:cs="Menlo"/>
+          <w:color w:val="000000"/>
+          <w:sz w:val="22"/>
+          <w:szCs w:val="22"/>
+        </w:rPr>
+        <w:t>ademmecit</w:t>
+      </w:r>
+      <w:proofErr w:type="spellEnd"/>
+      <w:r>
+        <w:rPr>
+          <w:rFonts w:ascii="Menlo" w:hAnsi="Menlo" w:cs="Menlo"/>
+          <w:color w:val="000000"/>
+          <w:sz w:val="22"/>
+          <w:szCs w:val="22"/>
+        </w:rPr>
+        <w:t xml:space="preserve">$ git </w:t>
+      </w:r>
+      <w:proofErr w:type="spellStart"/>
+      <w:r>
+        <w:rPr>
+          <w:rFonts w:ascii="Menlo" w:hAnsi="Menlo" w:cs="Menlo"/>
+          <w:color w:val="000000"/>
+          <w:sz w:val="22"/>
+          <w:szCs w:val="22"/>
+        </w:rPr>
+        <w:t>init</w:t>
+      </w:r>
+      <w:proofErr w:type="spellEnd"/>
+    </w:p>
+    <w:p>
+      <w:pPr>
+        <w:rPr>
+          <w:lang w:val="tr-TR"/>
+        </w:rPr>
+      </w:pPr>
+      <w:r>
+        <w:rPr>
+          <w:rFonts w:ascii="Menlo" w:hAnsi="Menlo" w:cs="Menlo"/>
+          <w:color w:val="000000"/>
+          <w:sz w:val="22"/>
+          <w:szCs w:val="22"/>
+        </w:rPr>
+        <w:t>Reinitialized existing Git repository in /Users/</w:t>
+      </w:r>
+      <w:proofErr w:type="spellStart"/>
+      <w:r>
+        <w:rPr>
+          <w:rFonts w:ascii="Menlo" w:hAnsi="Menlo" w:cs="Menlo"/>
+          <w:color w:val="000000"/>
+          <w:sz w:val="22"/>
+          <w:szCs w:val="22"/>
+        </w:rPr>
+        <w:t>ozlemadem</w:t>
+      </w:r>
+      <w:proofErr w:type="spellEnd"/>
+      <w:r>
+        <w:rPr>
+          <w:rFonts w:ascii="Menlo" w:hAnsi="Menlo" w:cs="Menlo"/>
+          <w:color w:val="000000"/>
+          <w:sz w:val="22"/>
+          <w:szCs w:val="22"/>
+        </w:rPr>
+        <w:t>/Desktop/adjust/homework/</w:t>
+      </w:r>
+      <w:proofErr w:type="spellStart"/>
+      <w:r>
+        <w:rPr>
+          <w:rFonts w:ascii="Menlo" w:hAnsi="Menlo" w:cs="Menlo"/>
+          <w:color w:val="000000"/>
+          <w:sz w:val="22"/>
+          <w:szCs w:val="22"/>
+        </w:rPr>
+        <w:t>http_server</w:t>
+      </w:r>
+      <w:proofErr w:type="spellEnd"/>
+      <w:proofErr w:type="gramStart"/>
+      <w:r>
+        <w:rPr>
+          <w:rFonts w:ascii="Menlo" w:hAnsi="Menlo" w:cs="Menlo"/>
+          <w:color w:val="000000"/>
+          <w:sz w:val="22"/>
+          <w:szCs w:val="22"/>
+        </w:rPr>
+        <w:t>/.git</w:t>
+      </w:r>
+      <w:proofErr w:type="gramEnd"/>
+      <w:r>
+        <w:rPr>
+          <w:rFonts w:ascii="Menlo" w:hAnsi="Menlo" w:cs="Menlo"/>
+          <w:color w:val="000000"/>
+          <w:sz w:val="22"/>
+          <w:szCs w:val="22"/>
+        </w:rPr>
+        <w:t>/</w:t>
+      </w:r>
+    </w:p>
+    <w:p>
+      <w:pPr>
+        <w:rPr>
+          <w:lang w:val="tr-TR"/>
+        </w:rPr>
+      </w:pPr>
+    </w:p>
+    <w:p>
+      <w:pPr>
+        <w:rPr>
+          <w:i/>
+          <w:iCs/>
+          <w:u w:val="single"/>
+          <w:lang w:val="tr-TR"/>
+        </w:rPr>
+      </w:pPr>
+      <w:proofErr w:type="spellStart"/>
+      <w:r>
+        <w:rPr>
+          <w:i/>
+          <w:iCs/>
+          <w:u w:val="single"/>
+          <w:lang w:val="tr-TR"/>
+        </w:rPr>
+        <w:t>Checking</w:t>
+      </w:r>
+      <w:proofErr w:type="spellEnd"/>
+      <w:r>
+        <w:rPr>
+          <w:i/>
+          <w:iCs/>
+          <w:u w:val="single"/>
+          <w:lang w:val="tr-TR"/>
+        </w:rPr>
+        <w:t xml:space="preserve"> </w:t>
+      </w:r>
+      <w:proofErr w:type="spellStart"/>
+      <w:r>
+        <w:rPr>
+          <w:i/>
+          <w:iCs/>
+          <w:u w:val="single"/>
+          <w:lang w:val="tr-TR"/>
+        </w:rPr>
+        <w:t>repository</w:t>
+      </w:r>
+      <w:proofErr w:type="spellEnd"/>
+      <w:r>
+        <w:rPr>
+          <w:i/>
+          <w:iCs/>
+          <w:u w:val="single"/>
+          <w:lang w:val="tr-TR"/>
+        </w:rPr>
+        <w:t xml:space="preserve"> </w:t>
+      </w:r>
+      <w:proofErr w:type="spellStart"/>
+      <w:r>
+        <w:rPr>
+          <w:i/>
+          <w:iCs/>
+          <w:u w:val="single"/>
+          <w:lang w:val="tr-TR"/>
+        </w:rPr>
+        <w:t>status</w:t>
+      </w:r>
+      <w:proofErr w:type="spellEnd"/>
+      <w:r>
+        <w:rPr>
+          <w:i/>
+          <w:iCs/>
+          <w:u w:val="single"/>
+          <w:lang w:val="tr-TR"/>
+        </w:rPr>
+        <w:t xml:space="preserve"> </w:t>
+      </w:r>
+      <w:proofErr w:type="spellStart"/>
+      <w:r>
+        <w:rPr>
+          <w:i/>
+          <w:iCs/>
+          <w:u w:val="single"/>
+          <w:lang w:val="tr-TR"/>
+        </w:rPr>
+        <w:t>adding</w:t>
+      </w:r>
+      <w:proofErr w:type="spellEnd"/>
+      <w:r>
+        <w:rPr>
+          <w:i/>
+          <w:iCs/>
+          <w:u w:val="single"/>
+          <w:lang w:val="tr-TR"/>
+        </w:rPr>
+        <w:t xml:space="preserve"> </w:t>
+      </w:r>
+      <w:proofErr w:type="spellStart"/>
+      <w:r>
+        <w:rPr>
+          <w:i/>
+          <w:iCs/>
+          <w:u w:val="single"/>
+          <w:lang w:val="tr-TR"/>
+        </w:rPr>
+        <w:t>new</w:t>
+      </w:r>
+      <w:proofErr w:type="spellEnd"/>
+      <w:r>
+        <w:rPr>
+          <w:i/>
+          <w:iCs/>
+          <w:u w:val="single"/>
+          <w:lang w:val="tr-TR"/>
+        </w:rPr>
+        <w:t xml:space="preserve"> </w:t>
+      </w:r>
+      <w:proofErr w:type="spellStart"/>
+      <w:r>
+        <w:rPr>
+          <w:i/>
+          <w:iCs/>
+          <w:u w:val="single"/>
+          <w:lang w:val="tr-TR"/>
+        </w:rPr>
+        <w:t>files</w:t>
+      </w:r>
+      <w:proofErr w:type="spellEnd"/>
+      <w:r>
+        <w:rPr>
+          <w:i/>
+          <w:iCs/>
+          <w:u w:val="single"/>
+          <w:lang w:val="tr-TR"/>
+        </w:rPr>
+        <w:t xml:space="preserve">, </w:t>
+      </w:r>
+      <w:proofErr w:type="spellStart"/>
+      <w:r>
+        <w:rPr>
+          <w:i/>
+          <w:iCs/>
+          <w:u w:val="single"/>
+          <w:lang w:val="tr-TR"/>
+        </w:rPr>
+        <w:t>commiting</w:t>
+      </w:r>
+      <w:proofErr w:type="spellEnd"/>
+      <w:r>
+        <w:rPr>
+          <w:i/>
+          <w:iCs/>
+          <w:u w:val="single"/>
+          <w:lang w:val="tr-TR"/>
+        </w:rPr>
+        <w:t xml:space="preserve"> </w:t>
+      </w:r>
+      <w:proofErr w:type="spellStart"/>
+      <w:r>
+        <w:rPr>
+          <w:i/>
+          <w:iCs/>
+          <w:u w:val="single"/>
+          <w:lang w:val="tr-TR"/>
+        </w:rPr>
+        <w:t>changes</w:t>
+      </w:r>
+      <w:proofErr w:type="spellEnd"/>
+      <w:r>
+        <w:rPr>
+          <w:i/>
+          <w:iCs/>
+          <w:u w:val="single"/>
+          <w:lang w:val="tr-TR"/>
+        </w:rPr>
+        <w:t xml:space="preserve"> </w:t>
+      </w:r>
+      <w:proofErr w:type="spellStart"/>
+      <w:r>
+        <w:rPr>
+          <w:i/>
+          <w:iCs/>
+          <w:u w:val="single"/>
+          <w:lang w:val="tr-TR"/>
+        </w:rPr>
+        <w:t>and</w:t>
+      </w:r>
+      <w:proofErr w:type="spellEnd"/>
+      <w:r>
+        <w:rPr>
+          <w:i/>
+          <w:iCs/>
+          <w:u w:val="single"/>
+          <w:lang w:val="tr-TR"/>
+        </w:rPr>
+        <w:t xml:space="preserve"> </w:t>
+      </w:r>
+      <w:proofErr w:type="spellStart"/>
+      <w:r>
+        <w:rPr>
+          <w:i/>
+          <w:iCs/>
+          <w:u w:val="single"/>
+          <w:lang w:val="tr-TR"/>
+        </w:rPr>
+        <w:t>updating</w:t>
+      </w:r>
+      <w:proofErr w:type="spellEnd"/>
+      <w:r>
+        <w:rPr>
+          <w:i/>
+          <w:iCs/>
+          <w:u w:val="single"/>
+          <w:lang w:val="tr-TR"/>
+        </w:rPr>
+        <w:t xml:space="preserve"> </w:t>
+      </w:r>
+      <w:proofErr w:type="spellStart"/>
+      <w:r>
+        <w:rPr>
+          <w:i/>
+          <w:iCs/>
+          <w:u w:val="single"/>
+          <w:lang w:val="tr-TR"/>
+        </w:rPr>
+        <w:t>public</w:t>
+      </w:r>
+      <w:proofErr w:type="spellEnd"/>
+      <w:r>
+        <w:rPr>
+          <w:i/>
+          <w:iCs/>
+          <w:u w:val="single"/>
+          <w:lang w:val="tr-TR"/>
+        </w:rPr>
+        <w:t xml:space="preserve"> </w:t>
+      </w:r>
+      <w:proofErr w:type="spellStart"/>
+      <w:r>
+        <w:rPr>
+          <w:i/>
+          <w:iCs/>
+          <w:u w:val="single"/>
+          <w:lang w:val="tr-TR"/>
+        </w:rPr>
+        <w:t>repository</w:t>
+      </w:r>
+      <w:proofErr w:type="spellEnd"/>
+      <w:r>
+        <w:rPr>
+          <w:i/>
+          <w:iCs/>
+          <w:u w:val="single"/>
+          <w:lang w:val="tr-TR"/>
+        </w:rPr>
+        <w:t xml:space="preserve">  </w:t>
+      </w:r>
+    </w:p>
+    <w:p>
+      <w:pPr>
+        <w:tabs>
+          <w:tab w:val="left" w:pos="560"/>
+          <w:tab w:val="left" w:pos="1120"/>
+          <w:tab w:val="left" w:pos="1680"/>
+          <w:tab w:val="left" w:pos="2240"/>
+          <w:tab w:val="left" w:pos="2800"/>
+          <w:tab w:val="left" w:pos="3360"/>
+          <w:tab w:val="left" w:pos="3920"/>
+          <w:tab w:val="left" w:pos="4480"/>
+          <w:tab w:val="left" w:pos="5040"/>
+          <w:tab w:val="left" w:pos="5600"/>
+          <w:tab w:val="left" w:pos="6160"/>
+          <w:tab w:val="left" w:pos="6720"/>
+        </w:tabs>
+        <w:autoSpaceDE w:val="0"/>
+        <w:autoSpaceDN w:val="0"/>
+        <w:adjustRightInd w:val="0"/>
+        <w:rPr>
+          <w:rFonts w:ascii="Menlo" w:hAnsi="Menlo" w:cs="Menlo"/>
+          <w:color w:val="000000"/>
+          <w:sz w:val="22"/>
+          <w:szCs w:val="22"/>
+        </w:rPr>
+      </w:pPr>
+      <w:proofErr w:type="spellStart"/>
+      <w:r>
+        <w:rPr>
+          <w:rFonts w:ascii="Menlo" w:hAnsi="Menlo" w:cs="Menlo"/>
+          <w:color w:val="000000"/>
+          <w:sz w:val="22"/>
+          <w:szCs w:val="22"/>
+        </w:rPr>
+        <w:t>Ozlems-</w:t>
+      </w:r>
+      <w:proofErr w:type="gramStart"/>
+      <w:r>
+        <w:rPr>
+          <w:rFonts w:ascii="Menlo" w:hAnsi="Menlo" w:cs="Menlo"/>
+          <w:color w:val="000000"/>
+          <w:sz w:val="22"/>
+          <w:szCs w:val="22"/>
+        </w:rPr>
+        <w:t>MBP:http</w:t>
+      </w:r>
+      <w:proofErr w:type="gramEnd"/>
+      <w:r>
+        <w:rPr>
+          <w:rFonts w:ascii="Menlo" w:hAnsi="Menlo" w:cs="Menlo"/>
+          <w:color w:val="000000"/>
+          <w:sz w:val="22"/>
+          <w:szCs w:val="22"/>
+        </w:rPr>
+        <w:t>_server</w:t>
+      </w:r>
+      <w:proofErr w:type="spellEnd"/>
+      <w:r>
+        <w:rPr>
+          <w:rFonts w:ascii="Menlo" w:hAnsi="Menlo" w:cs="Menlo"/>
+          <w:color w:val="000000"/>
+          <w:sz w:val="22"/>
+          <w:szCs w:val="22"/>
+        </w:rPr>
+        <w:t xml:space="preserve"> </w:t>
+      </w:r>
+      <w:proofErr w:type="spellStart"/>
+      <w:r>
+        <w:rPr>
+          <w:rFonts w:ascii="Menlo" w:hAnsi="Menlo" w:cs="Menlo"/>
+          <w:color w:val="000000"/>
+          <w:sz w:val="22"/>
+          <w:szCs w:val="22"/>
+        </w:rPr>
+        <w:t>ademmecit</w:t>
+      </w:r>
+      <w:proofErr w:type="spellEnd"/>
+      <w:r>
+        <w:rPr>
+          <w:rFonts w:ascii="Menlo" w:hAnsi="Menlo" w:cs="Menlo"/>
+          <w:color w:val="000000"/>
+          <w:sz w:val="22"/>
+          <w:szCs w:val="22"/>
+        </w:rPr>
+        <w:t>$ git status</w:t>
+      </w:r>
+    </w:p>
+    <w:p>
+      <w:pPr>
+        <w:tabs>
+          <w:tab w:val="left" w:pos="560"/>
+          <w:tab w:val="left" w:pos="1120"/>
+          <w:tab w:val="left" w:pos="1680"/>
+          <w:tab w:val="left" w:pos="2240"/>
+          <w:tab w:val="left" w:pos="2800"/>
+          <w:tab w:val="left" w:pos="3360"/>
+          <w:tab w:val="left" w:pos="3920"/>
+          <w:tab w:val="left" w:pos="4480"/>
+          <w:tab w:val="left" w:pos="5040"/>
+          <w:tab w:val="left" w:pos="5600"/>
+          <w:tab w:val="left" w:pos="6160"/>
+          <w:tab w:val="left" w:pos="6720"/>
+        </w:tabs>
+        <w:autoSpaceDE w:val="0"/>
+        <w:autoSpaceDN w:val="0"/>
+        <w:adjustRightInd w:val="0"/>
+        <w:rPr>
+          <w:rFonts w:ascii="Menlo" w:hAnsi="Menlo" w:cs="Menlo"/>
+          <w:color w:val="000000"/>
+          <w:sz w:val="22"/>
+          <w:szCs w:val="22"/>
+        </w:rPr>
+      </w:pPr>
+      <w:r>
+        <w:rPr>
+          <w:rFonts w:ascii="Menlo" w:hAnsi="Menlo" w:cs="Menlo"/>
+          <w:color w:val="000000"/>
+          <w:sz w:val="22"/>
+          <w:szCs w:val="22"/>
+        </w:rPr>
+        <w:t>On branch main</w:t>
+      </w:r>
+    </w:p>
+    <w:p>
+      <w:pPr>
+        <w:tabs>
+          <w:tab w:val="left" w:pos="560"/>
+          <w:tab w:val="left" w:pos="1120"/>
+          <w:tab w:val="left" w:pos="1680"/>
+          <w:tab w:val="left" w:pos="2240"/>
+          <w:tab w:val="left" w:pos="2800"/>
+          <w:tab w:val="left" w:pos="3360"/>
+          <w:tab w:val="left" w:pos="3920"/>
+          <w:tab w:val="left" w:pos="4480"/>
+          <w:tab w:val="left" w:pos="5040"/>
+          <w:tab w:val="left" w:pos="5600"/>
+          <w:tab w:val="left" w:pos="6160"/>
+          <w:tab w:val="left" w:pos="6720"/>
+        </w:tabs>
+        <w:autoSpaceDE w:val="0"/>
+        <w:autoSpaceDN w:val="0"/>
+        <w:adjustRightInd w:val="0"/>
+        <w:rPr>
+          <w:rFonts w:ascii="Menlo" w:hAnsi="Menlo" w:cs="Menlo"/>
+          <w:color w:val="000000"/>
+          <w:sz w:val="22"/>
+          <w:szCs w:val="22"/>
+        </w:rPr>
+      </w:pPr>
+      <w:r>
+        <w:rPr>
+          <w:rFonts w:ascii="Menlo" w:hAnsi="Menlo" w:cs="Menlo"/>
+          <w:color w:val="000000"/>
+          <w:sz w:val="22"/>
+          <w:szCs w:val="22"/>
+        </w:rPr>
+        <w:lastRenderedPageBreak/>
+        <w:t>Your branch is up to date with 'origin/main'.</w:t>
+      </w:r>
+    </w:p>
+    <w:p>
+      <w:pPr>
+        <w:tabs>
+          <w:tab w:val="left" w:pos="560"/>
+          <w:tab w:val="left" w:pos="1120"/>
+          <w:tab w:val="left" w:pos="1680"/>
+          <w:tab w:val="left" w:pos="2240"/>
+          <w:tab w:val="left" w:pos="2800"/>
+          <w:tab w:val="left" w:pos="3360"/>
+          <w:tab w:val="left" w:pos="3920"/>
+          <w:tab w:val="left" w:pos="4480"/>
+          <w:tab w:val="left" w:pos="5040"/>
+          <w:tab w:val="left" w:pos="5600"/>
+          <w:tab w:val="left" w:pos="6160"/>
+          <w:tab w:val="left" w:pos="6720"/>
+        </w:tabs>
+        <w:autoSpaceDE w:val="0"/>
+        <w:autoSpaceDN w:val="0"/>
+        <w:adjustRightInd w:val="0"/>
+        <w:rPr>
+          <w:rFonts w:ascii="Menlo" w:hAnsi="Menlo" w:cs="Menlo"/>
+          <w:color w:val="000000"/>
+          <w:sz w:val="22"/>
+          <w:szCs w:val="22"/>
+        </w:rPr>
+      </w:pPr>
+    </w:p>
+    <w:p>
+      <w:pPr>
+        <w:tabs>
+          <w:tab w:val="left" w:pos="560"/>
+          <w:tab w:val="left" w:pos="1120"/>
+          <w:tab w:val="left" w:pos="1680"/>
+          <w:tab w:val="left" w:pos="2240"/>
+          <w:tab w:val="left" w:pos="2800"/>
+          <w:tab w:val="left" w:pos="3360"/>
+          <w:tab w:val="left" w:pos="3920"/>
+          <w:tab w:val="left" w:pos="4480"/>
+          <w:tab w:val="left" w:pos="5040"/>
+          <w:tab w:val="left" w:pos="5600"/>
+          <w:tab w:val="left" w:pos="6160"/>
+          <w:tab w:val="left" w:pos="6720"/>
+        </w:tabs>
+        <w:autoSpaceDE w:val="0"/>
+        <w:autoSpaceDN w:val="0"/>
+        <w:adjustRightInd w:val="0"/>
+        <w:rPr>
+          <w:rFonts w:ascii="Menlo" w:hAnsi="Menlo" w:cs="Menlo"/>
+          <w:color w:val="000000"/>
+          <w:sz w:val="22"/>
+          <w:szCs w:val="22"/>
+        </w:rPr>
+      </w:pPr>
+      <w:r>
+        <w:rPr>
+          <w:rFonts w:ascii="Menlo" w:hAnsi="Menlo" w:cs="Menlo"/>
+          <w:color w:val="000000"/>
+          <w:sz w:val="22"/>
+          <w:szCs w:val="22"/>
+        </w:rPr>
+        <w:t>Changes to be committed:</w:t>
+      </w:r>
+    </w:p>
+    <w:p>
+      <w:pPr>
+        <w:tabs>
+          <w:tab w:val="left" w:pos="560"/>
+          <w:tab w:val="left" w:pos="1120"/>
+          <w:tab w:val="left" w:pos="1680"/>
+          <w:tab w:val="left" w:pos="2240"/>
+          <w:tab w:val="left" w:pos="2800"/>
+          <w:tab w:val="left" w:pos="3360"/>
+          <w:tab w:val="left" w:pos="3920"/>
+          <w:tab w:val="left" w:pos="4480"/>
+          <w:tab w:val="left" w:pos="5040"/>
+          <w:tab w:val="left" w:pos="5600"/>
+          <w:tab w:val="left" w:pos="6160"/>
+          <w:tab w:val="left" w:pos="6720"/>
+        </w:tabs>
+        <w:autoSpaceDE w:val="0"/>
+        <w:autoSpaceDN w:val="0"/>
+        <w:adjustRightInd w:val="0"/>
+        <w:rPr>
+          <w:rFonts w:ascii="Menlo" w:hAnsi="Menlo" w:cs="Menlo"/>
+          <w:color w:val="000000"/>
+          <w:sz w:val="22"/>
+          <w:szCs w:val="22"/>
+        </w:rPr>
+      </w:pPr>
+      <w:r>
+        <w:rPr>
+          <w:rFonts w:ascii="Menlo" w:hAnsi="Menlo" w:cs="Menlo"/>
+          <w:color w:val="000000"/>
+          <w:sz w:val="22"/>
+          <w:szCs w:val="22"/>
+        </w:rPr>
+        <w:t xml:space="preserve">  (use "git restore --staged &lt;file&gt;..." to </w:t>
+      </w:r>
+      <w:proofErr w:type="spellStart"/>
+      <w:r>
+        <w:rPr>
+          <w:rFonts w:ascii="Menlo" w:hAnsi="Menlo" w:cs="Menlo"/>
+          <w:color w:val="000000"/>
+          <w:sz w:val="22"/>
+          <w:szCs w:val="22"/>
+        </w:rPr>
+        <w:t>unstage</w:t>
+      </w:r>
+      <w:proofErr w:type="spellEnd"/>
+      <w:r>
+        <w:rPr>
+          <w:rFonts w:ascii="Menlo" w:hAnsi="Menlo" w:cs="Menlo"/>
+          <w:color w:val="000000"/>
+          <w:sz w:val="22"/>
+          <w:szCs w:val="22"/>
+        </w:rPr>
+        <w:t>)</w:t>
+      </w:r>
+    </w:p>
+    <w:p>
+      <w:pPr>
+        <w:tabs>
+          <w:tab w:val="left" w:pos="560"/>
+          <w:tab w:val="left" w:pos="1120"/>
+          <w:tab w:val="left" w:pos="1680"/>
+          <w:tab w:val="left" w:pos="2240"/>
+          <w:tab w:val="left" w:pos="2800"/>
+          <w:tab w:val="left" w:pos="3360"/>
+          <w:tab w:val="left" w:pos="3920"/>
+          <w:tab w:val="left" w:pos="4480"/>
+          <w:tab w:val="left" w:pos="5040"/>
+          <w:tab w:val="left" w:pos="5600"/>
+          <w:tab w:val="left" w:pos="6160"/>
+          <w:tab w:val="left" w:pos="6720"/>
+        </w:tabs>
+        <w:autoSpaceDE w:val="0"/>
+        <w:autoSpaceDN w:val="0"/>
+        <w:adjustRightInd w:val="0"/>
+        <w:rPr>
+          <w:rFonts w:ascii="Menlo" w:hAnsi="Menlo" w:cs="Menlo"/>
+          <w:color w:val="000000"/>
+          <w:sz w:val="22"/>
+          <w:szCs w:val="22"/>
+        </w:rPr>
+      </w:pPr>
+      <w:r>
+        <w:rPr>
+          <w:rFonts w:ascii="Menlo" w:hAnsi="Menlo" w:cs="Menlo"/>
+          <w:color w:val="000000"/>
+          <w:sz w:val="22"/>
+          <w:szCs w:val="22"/>
+        </w:rPr>
+        <w:tab/>
+      </w:r>
+      <w:r>
+        <w:rPr>
+          <w:rFonts w:ascii="Menlo" w:hAnsi="Menlo" w:cs="Menlo"/>
+          <w:color w:val="2FB41D"/>
+          <w:sz w:val="22"/>
+          <w:szCs w:val="22"/>
+        </w:rPr>
+        <w:t xml:space="preserve">new file:   </w:t>
+      </w:r>
+      <w:proofErr w:type="spellStart"/>
+      <w:r>
+        <w:rPr>
+          <w:rFonts w:ascii="Menlo" w:hAnsi="Menlo" w:cs="Menlo"/>
+          <w:color w:val="2FB41D"/>
+          <w:sz w:val="22"/>
+          <w:szCs w:val="22"/>
+        </w:rPr>
+        <w:t>Dockerfile</w:t>
+      </w:r>
+      <w:proofErr w:type="spellEnd"/>
+    </w:p>
+    <w:p>
+      <w:pPr>
+        <w:tabs>
+          <w:tab w:val="left" w:pos="560"/>
+          <w:tab w:val="left" w:pos="1120"/>
+          <w:tab w:val="left" w:pos="1680"/>
+          <w:tab w:val="left" w:pos="2240"/>
+          <w:tab w:val="left" w:pos="2800"/>
+          <w:tab w:val="left" w:pos="3360"/>
+          <w:tab w:val="left" w:pos="3920"/>
+          <w:tab w:val="left" w:pos="4480"/>
+          <w:tab w:val="left" w:pos="5040"/>
+          <w:tab w:val="left" w:pos="5600"/>
+          <w:tab w:val="left" w:pos="6160"/>
+          <w:tab w:val="left" w:pos="6720"/>
+        </w:tabs>
+        <w:autoSpaceDE w:val="0"/>
+        <w:autoSpaceDN w:val="0"/>
+        <w:adjustRightInd w:val="0"/>
+        <w:rPr>
+          <w:rFonts w:ascii="Menlo" w:hAnsi="Menlo" w:cs="Menlo"/>
+          <w:color w:val="000000"/>
+          <w:sz w:val="22"/>
+          <w:szCs w:val="22"/>
+        </w:rPr>
+      </w:pPr>
+      <w:r>
+        <w:rPr>
+          <w:rFonts w:ascii="Menlo" w:hAnsi="Menlo" w:cs="Menlo"/>
+          <w:color w:val="000000"/>
+          <w:sz w:val="22"/>
+          <w:szCs w:val="22"/>
+        </w:rPr>
+        <w:tab/>
+      </w:r>
+      <w:r>
+        <w:rPr>
+          <w:rFonts w:ascii="Menlo" w:hAnsi="Menlo" w:cs="Menlo"/>
+          <w:color w:val="2FB41D"/>
+          <w:sz w:val="22"/>
+          <w:szCs w:val="22"/>
+        </w:rPr>
+        <w:t>new file:   HomeworkDocumentation.docx</w:t>
+      </w:r>
+    </w:p>
+    <w:p>
+      <w:pPr>
+        <w:tabs>
+          <w:tab w:val="left" w:pos="560"/>
+          <w:tab w:val="left" w:pos="1120"/>
+          <w:tab w:val="left" w:pos="1680"/>
+          <w:tab w:val="left" w:pos="2240"/>
+          <w:tab w:val="left" w:pos="2800"/>
+          <w:tab w:val="left" w:pos="3360"/>
+          <w:tab w:val="left" w:pos="3920"/>
+          <w:tab w:val="left" w:pos="4480"/>
+          <w:tab w:val="left" w:pos="5040"/>
+          <w:tab w:val="left" w:pos="5600"/>
+          <w:tab w:val="left" w:pos="6160"/>
+          <w:tab w:val="left" w:pos="6720"/>
+        </w:tabs>
+        <w:autoSpaceDE w:val="0"/>
+        <w:autoSpaceDN w:val="0"/>
+        <w:adjustRightInd w:val="0"/>
+        <w:rPr>
+          <w:rFonts w:ascii="Menlo" w:hAnsi="Menlo" w:cs="Menlo"/>
+          <w:color w:val="000000"/>
+          <w:sz w:val="22"/>
+          <w:szCs w:val="22"/>
+        </w:rPr>
+      </w:pPr>
+      <w:r>
+        <w:rPr>
+          <w:rFonts w:ascii="Menlo" w:hAnsi="Menlo" w:cs="Menlo"/>
+          <w:color w:val="000000"/>
+          <w:sz w:val="22"/>
+          <w:szCs w:val="22"/>
+        </w:rPr>
+        <w:tab/>
+      </w:r>
+      <w:r>
+        <w:rPr>
+          <w:rFonts w:ascii="Menlo" w:hAnsi="Menlo" w:cs="Menlo"/>
+          <w:color w:val="2FB41D"/>
+          <w:sz w:val="22"/>
+          <w:szCs w:val="22"/>
+        </w:rPr>
+        <w:t xml:space="preserve">modified:   </w:t>
+      </w:r>
+      <w:proofErr w:type="spellStart"/>
+      <w:r>
+        <w:rPr>
+          <w:rFonts w:ascii="Menlo" w:hAnsi="Menlo" w:cs="Menlo"/>
+          <w:color w:val="2FB41D"/>
+          <w:sz w:val="22"/>
+          <w:szCs w:val="22"/>
+        </w:rPr>
+        <w:t>http_server.rb</w:t>
+      </w:r>
+      <w:proofErr w:type="spellEnd"/>
+    </w:p>
+    <w:p>
+      <w:pPr>
+        <w:rPr>
+          <w:lang w:val="tr-TR"/>
+        </w:rPr>
+      </w:pPr>
+    </w:p>
+    <w:p>
+      <w:pPr>
+        <w:tabs>
+          <w:tab w:val="left" w:pos="560"/>
+          <w:tab w:val="left" w:pos="1120"/>
+          <w:tab w:val="left" w:pos="1680"/>
+          <w:tab w:val="left" w:pos="2240"/>
+          <w:tab w:val="left" w:pos="2800"/>
+          <w:tab w:val="left" w:pos="3360"/>
+          <w:tab w:val="left" w:pos="3920"/>
+          <w:tab w:val="left" w:pos="4480"/>
+          <w:tab w:val="left" w:pos="5040"/>
+          <w:tab w:val="left" w:pos="5600"/>
+          <w:tab w:val="left" w:pos="6160"/>
+          <w:tab w:val="left" w:pos="6720"/>
+        </w:tabs>
+        <w:autoSpaceDE w:val="0"/>
+        <w:autoSpaceDN w:val="0"/>
+        <w:adjustRightInd w:val="0"/>
+        <w:rPr>
+          <w:rFonts w:ascii="Menlo" w:hAnsi="Menlo" w:cs="Menlo"/>
+          <w:color w:val="000000"/>
+          <w:sz w:val="22"/>
+          <w:szCs w:val="22"/>
+        </w:rPr>
+      </w:pPr>
+      <w:proofErr w:type="spellStart"/>
+      <w:r>
+        <w:rPr>
+          <w:rFonts w:ascii="Menlo" w:hAnsi="Menlo" w:cs="Menlo"/>
+          <w:color w:val="000000"/>
+          <w:sz w:val="22"/>
+          <w:szCs w:val="22"/>
+        </w:rPr>
+        <w:t>Ozlems-</w:t>
+      </w:r>
+      <w:proofErr w:type="gramStart"/>
+      <w:r>
+        <w:rPr>
+          <w:rFonts w:ascii="Menlo" w:hAnsi="Menlo" w:cs="Menlo"/>
+          <w:color w:val="000000"/>
+          <w:sz w:val="22"/>
+          <w:szCs w:val="22"/>
+        </w:rPr>
+        <w:t>MBP:http</w:t>
+      </w:r>
+      <w:proofErr w:type="gramEnd"/>
+      <w:r>
+        <w:rPr>
+          <w:rFonts w:ascii="Menlo" w:hAnsi="Menlo" w:cs="Menlo"/>
+          <w:color w:val="000000"/>
+          <w:sz w:val="22"/>
+          <w:szCs w:val="22"/>
+        </w:rPr>
+        <w:t>_server</w:t>
+      </w:r>
+      <w:proofErr w:type="spellEnd"/>
+      <w:r>
+        <w:rPr>
+          <w:rFonts w:ascii="Menlo" w:hAnsi="Menlo" w:cs="Menlo"/>
+          <w:color w:val="000000"/>
+          <w:sz w:val="22"/>
+          <w:szCs w:val="22"/>
+        </w:rPr>
+        <w:t xml:space="preserve"> </w:t>
+      </w:r>
+      <w:proofErr w:type="spellStart"/>
+      <w:r>
+        <w:rPr>
+          <w:rFonts w:ascii="Menlo" w:hAnsi="Menlo" w:cs="Menlo"/>
+          <w:color w:val="000000"/>
+          <w:sz w:val="22"/>
+          <w:szCs w:val="22"/>
+        </w:rPr>
+        <w:t>ademmecit</w:t>
+      </w:r>
+      <w:proofErr w:type="spellEnd"/>
+      <w:r>
+        <w:rPr>
+          <w:rFonts w:ascii="Menlo" w:hAnsi="Menlo" w:cs="Menlo"/>
+          <w:color w:val="000000"/>
+          <w:sz w:val="22"/>
+          <w:szCs w:val="22"/>
+        </w:rPr>
+        <w:t xml:space="preserve">$ git add -A </w:t>
+      </w:r>
+    </w:p>
+    <w:p>
+      <w:pPr>
+        <w:rPr>
+          <w:lang w:val="tr-TR"/>
+        </w:rPr>
+      </w:pPr>
+    </w:p>
+    <w:p>
+      <w:pPr>
+        <w:rPr>
+          <w:lang w:val="tr-TR"/>
+        </w:rPr>
+      </w:pPr>
+    </w:p>
+    <w:p>
+      <w:pPr>
+        <w:tabs>
+          <w:tab w:val="left" w:pos="560"/>
+          <w:tab w:val="left" w:pos="1120"/>
+          <w:tab w:val="left" w:pos="1680"/>
+          <w:tab w:val="left" w:pos="2240"/>
+          <w:tab w:val="left" w:pos="2800"/>
+          <w:tab w:val="left" w:pos="3360"/>
+          <w:tab w:val="left" w:pos="3920"/>
+          <w:tab w:val="left" w:pos="4480"/>
+          <w:tab w:val="left" w:pos="5040"/>
+          <w:tab w:val="left" w:pos="5600"/>
+          <w:tab w:val="left" w:pos="6160"/>
+          <w:tab w:val="left" w:pos="6720"/>
+        </w:tabs>
+        <w:autoSpaceDE w:val="0"/>
+        <w:autoSpaceDN w:val="0"/>
+        <w:adjustRightInd w:val="0"/>
+        <w:rPr>
+          <w:rFonts w:ascii="Menlo" w:hAnsi="Menlo" w:cs="Menlo"/>
+          <w:color w:val="000000"/>
+          <w:sz w:val="22"/>
+          <w:szCs w:val="22"/>
+        </w:rPr>
+      </w:pPr>
+      <w:proofErr w:type="spellStart"/>
+      <w:r>
+        <w:rPr>
+          <w:rFonts w:ascii="Menlo" w:hAnsi="Menlo" w:cs="Menlo"/>
+          <w:color w:val="000000"/>
+          <w:sz w:val="22"/>
+          <w:szCs w:val="22"/>
+        </w:rPr>
+        <w:t>Ozlems-</w:t>
+      </w:r>
+      <w:proofErr w:type="gramStart"/>
+      <w:r>
+        <w:rPr>
+          <w:rFonts w:ascii="Menlo" w:hAnsi="Menlo" w:cs="Menlo"/>
+          <w:color w:val="000000"/>
+          <w:sz w:val="22"/>
+          <w:szCs w:val="22"/>
+        </w:rPr>
+        <w:t>MBP:http</w:t>
+      </w:r>
+      <w:proofErr w:type="gramEnd"/>
+      <w:r>
+        <w:rPr>
+          <w:rFonts w:ascii="Menlo" w:hAnsi="Menlo" w:cs="Menlo"/>
+          <w:color w:val="000000"/>
+          <w:sz w:val="22"/>
+          <w:szCs w:val="22"/>
+        </w:rPr>
+        <w:t>_server</w:t>
+      </w:r>
+      <w:proofErr w:type="spellEnd"/>
+      <w:r>
+        <w:rPr>
+          <w:rFonts w:ascii="Menlo" w:hAnsi="Menlo" w:cs="Menlo"/>
+          <w:color w:val="000000"/>
+          <w:sz w:val="22"/>
+          <w:szCs w:val="22"/>
+        </w:rPr>
+        <w:t xml:space="preserve"> </w:t>
+      </w:r>
+      <w:proofErr w:type="spellStart"/>
+      <w:r>
+        <w:rPr>
+          <w:rFonts w:ascii="Menlo" w:hAnsi="Menlo" w:cs="Menlo"/>
+          <w:color w:val="000000"/>
+          <w:sz w:val="22"/>
+          <w:szCs w:val="22"/>
+        </w:rPr>
+        <w:t>ademmecit</w:t>
+      </w:r>
+      <w:proofErr w:type="spellEnd"/>
+      <w:r>
+        <w:rPr>
+          <w:rFonts w:ascii="Menlo" w:hAnsi="Menlo" w:cs="Menlo"/>
+          <w:color w:val="000000"/>
+          <w:sz w:val="22"/>
+          <w:szCs w:val="22"/>
+        </w:rPr>
+        <w:t>$ git commit -m 'bug fix and docker implementation'</w:t>
+      </w:r>
+    </w:p>
+    <w:p>
+      <w:pPr>
+        <w:tabs>
+          <w:tab w:val="left" w:pos="560"/>
+          <w:tab w:val="left" w:pos="1120"/>
+          <w:tab w:val="left" w:pos="1680"/>
+          <w:tab w:val="left" w:pos="2240"/>
+          <w:tab w:val="left" w:pos="2800"/>
+          <w:tab w:val="left" w:pos="3360"/>
+          <w:tab w:val="left" w:pos="3920"/>
+          <w:tab w:val="left" w:pos="4480"/>
+          <w:tab w:val="left" w:pos="5040"/>
+          <w:tab w:val="left" w:pos="5600"/>
+          <w:tab w:val="left" w:pos="6160"/>
+          <w:tab w:val="left" w:pos="6720"/>
+        </w:tabs>
+        <w:autoSpaceDE w:val="0"/>
+        <w:autoSpaceDN w:val="0"/>
+        <w:adjustRightInd w:val="0"/>
+        <w:rPr>
+          <w:rFonts w:ascii="Menlo" w:hAnsi="Menlo" w:cs="Menlo"/>
+          <w:color w:val="000000"/>
+          <w:sz w:val="22"/>
+          <w:szCs w:val="22"/>
+        </w:rPr>
+      </w:pPr>
+      <w:r>
+        <w:rPr>
+          <w:rFonts w:ascii="Menlo" w:hAnsi="Menlo" w:cs="Menlo"/>
+          <w:color w:val="000000"/>
+          <w:sz w:val="22"/>
+          <w:szCs w:val="22"/>
+        </w:rPr>
+        <w:t>[main 5546010] bug fix and docker implementation</w:t>
+      </w:r>
+    </w:p>
+    <w:p>
+      <w:pPr>
+        <w:tabs>
+          <w:tab w:val="left" w:pos="560"/>
+          <w:tab w:val="left" w:pos="1120"/>
+          <w:tab w:val="left" w:pos="1680"/>
+          <w:tab w:val="left" w:pos="2240"/>
+          <w:tab w:val="left" w:pos="2800"/>
+          <w:tab w:val="left" w:pos="3360"/>
+          <w:tab w:val="left" w:pos="3920"/>
+          <w:tab w:val="left" w:pos="4480"/>
+          <w:tab w:val="left" w:pos="5040"/>
+          <w:tab w:val="left" w:pos="5600"/>
+          <w:tab w:val="left" w:pos="6160"/>
+          <w:tab w:val="left" w:pos="6720"/>
+        </w:tabs>
+        <w:autoSpaceDE w:val="0"/>
+        <w:autoSpaceDN w:val="0"/>
+        <w:adjustRightInd w:val="0"/>
+        <w:rPr>
+          <w:rFonts w:ascii="Menlo" w:hAnsi="Menlo" w:cs="Menlo"/>
+          <w:color w:val="000000"/>
+          <w:sz w:val="22"/>
+          <w:szCs w:val="22"/>
+        </w:rPr>
+      </w:pPr>
+      <w:r>
+        <w:rPr>
+          <w:rFonts w:ascii="Menlo" w:hAnsi="Menlo" w:cs="Menlo"/>
+          <w:color w:val="000000"/>
+          <w:sz w:val="22"/>
+          <w:szCs w:val="22"/>
+        </w:rPr>
+        <w:t xml:space="preserve"> 3 files changed, 13 </w:t>
+      </w:r>
+      <w:proofErr w:type="gramStart"/>
+      <w:r>
+        <w:rPr>
+          <w:rFonts w:ascii="Menlo" w:hAnsi="Menlo" w:cs="Menlo"/>
+          <w:color w:val="000000"/>
+          <w:sz w:val="22"/>
+          <w:szCs w:val="22"/>
+        </w:rPr>
+        <w:t>insertions(</w:t>
+      </w:r>
+      <w:proofErr w:type="gramEnd"/>
+      <w:r>
+        <w:rPr>
+          <w:rFonts w:ascii="Menlo" w:hAnsi="Menlo" w:cs="Menlo"/>
+          <w:color w:val="000000"/>
+          <w:sz w:val="22"/>
+          <w:szCs w:val="22"/>
+        </w:rPr>
+        <w:t>+), 1 deletion(-)</w:t>
+      </w:r>
+    </w:p>
+    <w:p>
+      <w:pPr>
+        <w:tabs>
+          <w:tab w:val="left" w:pos="560"/>
+          <w:tab w:val="left" w:pos="1120"/>
+          <w:tab w:val="left" w:pos="1680"/>
+          <w:tab w:val="left" w:pos="2240"/>
+          <w:tab w:val="left" w:pos="2800"/>
+          <w:tab w:val="left" w:pos="3360"/>
+          <w:tab w:val="left" w:pos="3920"/>
+          <w:tab w:val="left" w:pos="4480"/>
+          <w:tab w:val="left" w:pos="5040"/>
+          <w:tab w:val="left" w:pos="5600"/>
+          <w:tab w:val="left" w:pos="6160"/>
+          <w:tab w:val="left" w:pos="6720"/>
+        </w:tabs>
+        <w:autoSpaceDE w:val="0"/>
+        <w:autoSpaceDN w:val="0"/>
+        <w:adjustRightInd w:val="0"/>
+        <w:rPr>
+          <w:rFonts w:ascii="Menlo" w:hAnsi="Menlo" w:cs="Menlo"/>
+          <w:color w:val="000000"/>
+          <w:sz w:val="22"/>
+          <w:szCs w:val="22"/>
+        </w:rPr>
+      </w:pPr>
+      <w:r>
+        <w:rPr>
+          <w:rFonts w:ascii="Menlo" w:hAnsi="Menlo" w:cs="Menlo"/>
+          <w:color w:val="000000"/>
+          <w:sz w:val="22"/>
+          <w:szCs w:val="22"/>
+        </w:rPr>
+        <w:t xml:space="preserve"> create mode 100644 </w:t>
+      </w:r>
+      <w:proofErr w:type="spellStart"/>
+      <w:r>
+        <w:rPr>
+          <w:rFonts w:ascii="Menlo" w:hAnsi="Menlo" w:cs="Menlo"/>
+          <w:color w:val="000000"/>
+          <w:sz w:val="22"/>
+          <w:szCs w:val="22"/>
+        </w:rPr>
+        <w:t>Dockerfile</w:t>
+      </w:r>
+      <w:proofErr w:type="spellEnd"/>
+    </w:p>
+    <w:p>
+      <w:pPr>
+        <w:tabs>
+          <w:tab w:val="left" w:pos="560"/>
+          <w:tab w:val="left" w:pos="1120"/>
+          <w:tab w:val="left" w:pos="1680"/>
+          <w:tab w:val="left" w:pos="2240"/>
+          <w:tab w:val="left" w:pos="2800"/>
+          <w:tab w:val="left" w:pos="3360"/>
+          <w:tab w:val="left" w:pos="3920"/>
+          <w:tab w:val="left" w:pos="4480"/>
+          <w:tab w:val="left" w:pos="5040"/>
+          <w:tab w:val="left" w:pos="5600"/>
+          <w:tab w:val="left" w:pos="6160"/>
+          <w:tab w:val="left" w:pos="6720"/>
+        </w:tabs>
+        <w:autoSpaceDE w:val="0"/>
+        <w:autoSpaceDN w:val="0"/>
+        <w:adjustRightInd w:val="0"/>
+        <w:rPr>
+          <w:rFonts w:ascii="Menlo" w:hAnsi="Menlo" w:cs="Menlo"/>
+          <w:color w:val="000000"/>
+          <w:sz w:val="22"/>
+          <w:szCs w:val="22"/>
+        </w:rPr>
+      </w:pPr>
+      <w:r>
+        <w:rPr>
+          <w:rFonts w:ascii="Menlo" w:hAnsi="Menlo" w:cs="Menlo"/>
+          <w:color w:val="000000"/>
+          <w:sz w:val="22"/>
+          <w:szCs w:val="22"/>
+        </w:rPr>
+        <w:t xml:space="preserve"> create mode 100644 HomeworkDocumentation.docx</w:t>
+      </w:r>
+    </w:p>
+    <w:p>
+      <w:pPr>
+        <w:tabs>
+          <w:tab w:val="left" w:pos="560"/>
+          <w:tab w:val="left" w:pos="1120"/>
+          <w:tab w:val="left" w:pos="1680"/>
+          <w:tab w:val="left" w:pos="2240"/>
+          <w:tab w:val="left" w:pos="2800"/>
+          <w:tab w:val="left" w:pos="3360"/>
+          <w:tab w:val="left" w:pos="3920"/>
+          <w:tab w:val="left" w:pos="4480"/>
+          <w:tab w:val="left" w:pos="5040"/>
+          <w:tab w:val="left" w:pos="5600"/>
+          <w:tab w:val="left" w:pos="6160"/>
+          <w:tab w:val="left" w:pos="6720"/>
+        </w:tabs>
+        <w:autoSpaceDE w:val="0"/>
+        <w:autoSpaceDN w:val="0"/>
+        <w:adjustRightInd w:val="0"/>
+        <w:rPr>
+          <w:rFonts w:ascii="Menlo" w:hAnsi="Menlo" w:cs="Menlo"/>
+          <w:color w:val="000000"/>
+          <w:sz w:val="22"/>
+          <w:szCs w:val="22"/>
+        </w:rPr>
+      </w:pPr>
+      <w:proofErr w:type="spellStart"/>
+      <w:r>
+        <w:rPr>
+          <w:rFonts w:ascii="Menlo" w:hAnsi="Menlo" w:cs="Menlo"/>
+          <w:color w:val="000000"/>
+          <w:sz w:val="22"/>
+          <w:szCs w:val="22"/>
+        </w:rPr>
+        <w:t>Ozlems-</w:t>
+      </w:r>
+      <w:proofErr w:type="gramStart"/>
+      <w:r>
+        <w:rPr>
+          <w:rFonts w:ascii="Menlo" w:hAnsi="Menlo" w:cs="Menlo"/>
+          <w:color w:val="000000"/>
+          <w:sz w:val="22"/>
+          <w:szCs w:val="22"/>
+        </w:rPr>
+        <w:t>MBP:http</w:t>
+      </w:r>
+      <w:proofErr w:type="gramEnd"/>
+      <w:r>
+        <w:rPr>
+          <w:rFonts w:ascii="Menlo" w:hAnsi="Menlo" w:cs="Menlo"/>
+          <w:color w:val="000000"/>
+          <w:sz w:val="22"/>
+          <w:szCs w:val="22"/>
+        </w:rPr>
+        <w:t>_server</w:t>
+      </w:r>
+      <w:proofErr w:type="spellEnd"/>
+      <w:r>
+        <w:rPr>
+          <w:rFonts w:ascii="Menlo" w:hAnsi="Menlo" w:cs="Menlo"/>
+          <w:color w:val="000000"/>
+          <w:sz w:val="22"/>
+          <w:szCs w:val="22"/>
+        </w:rPr>
+        <w:t xml:space="preserve"> </w:t>
+      </w:r>
+      <w:proofErr w:type="spellStart"/>
+      <w:r>
+        <w:rPr>
+          <w:rFonts w:ascii="Menlo" w:hAnsi="Menlo" w:cs="Menlo"/>
+          <w:color w:val="000000"/>
+          <w:sz w:val="22"/>
+          <w:szCs w:val="22"/>
+        </w:rPr>
+        <w:t>ademmecit</w:t>
+      </w:r>
+      <w:proofErr w:type="spellEnd"/>
+      <w:r>
+        <w:rPr>
+          <w:rFonts w:ascii="Menlo" w:hAnsi="Menlo" w:cs="Menlo"/>
+          <w:color w:val="000000"/>
+          <w:sz w:val="22"/>
+          <w:szCs w:val="22"/>
+        </w:rPr>
+        <w:t>$ git push</w:t>
+      </w:r>
+    </w:p>
+    <w:p>
+      <w:pPr>
+        <w:tabs>
+          <w:tab w:val="left" w:pos="560"/>
+          <w:tab w:val="left" w:pos="1120"/>
+          <w:tab w:val="left" w:pos="1680"/>
+          <w:tab w:val="left" w:pos="2240"/>
+          <w:tab w:val="left" w:pos="2800"/>
+          <w:tab w:val="left" w:pos="3360"/>
+          <w:tab w:val="left" w:pos="3920"/>
+          <w:tab w:val="left" w:pos="4480"/>
+          <w:tab w:val="left" w:pos="5040"/>
+          <w:tab w:val="left" w:pos="5600"/>
+          <w:tab w:val="left" w:pos="6160"/>
+          <w:tab w:val="left" w:pos="6720"/>
+        </w:tabs>
+        <w:autoSpaceDE w:val="0"/>
+        <w:autoSpaceDN w:val="0"/>
+        <w:adjustRightInd w:val="0"/>
+        <w:rPr>
+          <w:rFonts w:ascii="Menlo" w:hAnsi="Menlo" w:cs="Menlo"/>
+          <w:color w:val="000000"/>
+          <w:sz w:val="22"/>
+          <w:szCs w:val="22"/>
+        </w:rPr>
+      </w:pPr>
+      <w:r>
+        <w:rPr>
+          <w:rFonts w:ascii="Menlo" w:hAnsi="Menlo" w:cs="Menlo"/>
+          <w:color w:val="000000"/>
+          <w:sz w:val="22"/>
+          <w:szCs w:val="22"/>
+        </w:rPr>
+        <w:t>Enumerating objects: 7, done.</w:t>
+      </w:r>
+    </w:p>
+    <w:p>
+      <w:pPr>
+        <w:tabs>
+          <w:tab w:val="left" w:pos="560"/>
+          <w:tab w:val="left" w:pos="1120"/>
+          <w:tab w:val="left" w:pos="1680"/>
+          <w:tab w:val="left" w:pos="2240"/>
+          <w:tab w:val="left" w:pos="2800"/>
+          <w:tab w:val="left" w:pos="3360"/>
+          <w:tab w:val="left" w:pos="3920"/>
+          <w:tab w:val="left" w:pos="4480"/>
+          <w:tab w:val="left" w:pos="5040"/>
+          <w:tab w:val="left" w:pos="5600"/>
+          <w:tab w:val="left" w:pos="6160"/>
+          <w:tab w:val="left" w:pos="6720"/>
+        </w:tabs>
+        <w:autoSpaceDE w:val="0"/>
+        <w:autoSpaceDN w:val="0"/>
+        <w:adjustRightInd w:val="0"/>
+        <w:rPr>
+          <w:rFonts w:ascii="Menlo" w:hAnsi="Menlo" w:cs="Menlo"/>
+          <w:color w:val="000000"/>
+          <w:sz w:val="22"/>
+          <w:szCs w:val="22"/>
+        </w:rPr>
+      </w:pPr>
+      <w:r>
+        <w:rPr>
+          <w:rFonts w:ascii="Menlo" w:hAnsi="Menlo" w:cs="Menlo"/>
+          <w:color w:val="000000"/>
+          <w:sz w:val="22"/>
+          <w:szCs w:val="22"/>
+        </w:rPr>
+        <w:t>Counting objects: 100% (7/7), done.</w:t>
+      </w:r>
+    </w:p>
+    <w:p>
+      <w:pPr>
+        <w:tabs>
+          <w:tab w:val="left" w:pos="560"/>
+          <w:tab w:val="left" w:pos="1120"/>
+          <w:tab w:val="left" w:pos="1680"/>
+          <w:tab w:val="left" w:pos="2240"/>
+          <w:tab w:val="left" w:pos="2800"/>
+          <w:tab w:val="left" w:pos="3360"/>
+          <w:tab w:val="left" w:pos="3920"/>
+          <w:tab w:val="left" w:pos="4480"/>
+          <w:tab w:val="left" w:pos="5040"/>
+          <w:tab w:val="left" w:pos="5600"/>
+          <w:tab w:val="left" w:pos="6160"/>
+          <w:tab w:val="left" w:pos="6720"/>
+        </w:tabs>
+        <w:autoSpaceDE w:val="0"/>
+        <w:autoSpaceDN w:val="0"/>
+        <w:adjustRightInd w:val="0"/>
+        <w:rPr>
+          <w:rFonts w:ascii="Menlo" w:hAnsi="Menlo" w:cs="Menlo"/>
+          <w:color w:val="000000"/>
+          <w:sz w:val="22"/>
+          <w:szCs w:val="22"/>
+        </w:rPr>
+      </w:pPr>
+      <w:r>
+        <w:rPr>
+          <w:rFonts w:ascii="Menlo" w:hAnsi="Menlo" w:cs="Menlo"/>
+          <w:color w:val="000000"/>
+          <w:sz w:val="22"/>
+          <w:szCs w:val="22"/>
+        </w:rPr>
+        <w:t>Delta compression using up to 4 threads</w:t>
+      </w:r>
+    </w:p>
+    <w:p>
+      <w:pPr>
+        <w:tabs>
+          <w:tab w:val="left" w:pos="560"/>
+          <w:tab w:val="left" w:pos="1120"/>
+          <w:tab w:val="left" w:pos="1680"/>
+          <w:tab w:val="left" w:pos="2240"/>
+          <w:tab w:val="left" w:pos="2800"/>
+          <w:tab w:val="left" w:pos="3360"/>
+          <w:tab w:val="left" w:pos="3920"/>
+          <w:tab w:val="left" w:pos="4480"/>
+          <w:tab w:val="left" w:pos="5040"/>
+          <w:tab w:val="left" w:pos="5600"/>
+          <w:tab w:val="left" w:pos="6160"/>
+          <w:tab w:val="left" w:pos="6720"/>
+        </w:tabs>
+        <w:autoSpaceDE w:val="0"/>
+        <w:autoSpaceDN w:val="0"/>
+        <w:adjustRightInd w:val="0"/>
+        <w:rPr>
+          <w:rFonts w:ascii="Menlo" w:hAnsi="Menlo" w:cs="Menlo"/>
+          <w:color w:val="000000"/>
+          <w:sz w:val="22"/>
+          <w:szCs w:val="22"/>
+        </w:rPr>
+      </w:pPr>
+      <w:r>
+        <w:rPr>
+          <w:rFonts w:ascii="Menlo" w:hAnsi="Menlo" w:cs="Menlo"/>
+          <w:color w:val="000000"/>
+          <w:sz w:val="22"/>
+          <w:szCs w:val="22"/>
+        </w:rPr>
+        <w:t>Compressing objects: 100% (5/5), done.</w:t>
+      </w:r>
+    </w:p>
+    <w:p>
+      <w:pPr>
+        <w:tabs>
+          <w:tab w:val="left" w:pos="560"/>
+          <w:tab w:val="left" w:pos="1120"/>
+          <w:tab w:val="left" w:pos="1680"/>
+          <w:tab w:val="left" w:pos="2240"/>
+          <w:tab w:val="left" w:pos="2800"/>
+          <w:tab w:val="left" w:pos="3360"/>
+          <w:tab w:val="left" w:pos="3920"/>
+          <w:tab w:val="left" w:pos="4480"/>
+          <w:tab w:val="left" w:pos="5040"/>
+          <w:tab w:val="left" w:pos="5600"/>
+          <w:tab w:val="left" w:pos="6160"/>
+          <w:tab w:val="left" w:pos="6720"/>
+        </w:tabs>
+        <w:autoSpaceDE w:val="0"/>
+        <w:autoSpaceDN w:val="0"/>
+        <w:adjustRightInd w:val="0"/>
+        <w:rPr>
+          <w:rFonts w:ascii="Menlo" w:hAnsi="Menlo" w:cs="Menlo"/>
+          <w:color w:val="000000"/>
+          <w:sz w:val="22"/>
+          <w:szCs w:val="22"/>
+        </w:rPr>
+      </w:pPr>
+      <w:r>
+        <w:rPr>
+          <w:rFonts w:ascii="Menlo" w:hAnsi="Menlo" w:cs="Menlo"/>
+          <w:color w:val="000000"/>
+          <w:sz w:val="22"/>
+          <w:szCs w:val="22"/>
+        </w:rPr>
+        <w:t>Writing objects: 100% (5/5), 168.32 KiB | 16.83 MiB/s, done.</w:t>
+      </w:r>
+    </w:p>
+    <w:p>
+      <w:pPr>
+        <w:tabs>
+          <w:tab w:val="left" w:pos="560"/>
+          <w:tab w:val="left" w:pos="1120"/>
+          <w:tab w:val="left" w:pos="1680"/>
+          <w:tab w:val="left" w:pos="2240"/>
+          <w:tab w:val="left" w:pos="2800"/>
+          <w:tab w:val="left" w:pos="3360"/>
+          <w:tab w:val="left" w:pos="3920"/>
+          <w:tab w:val="left" w:pos="4480"/>
+          <w:tab w:val="left" w:pos="5040"/>
+          <w:tab w:val="left" w:pos="5600"/>
+          <w:tab w:val="left" w:pos="6160"/>
+          <w:tab w:val="left" w:pos="6720"/>
+        </w:tabs>
+        <w:autoSpaceDE w:val="0"/>
+        <w:autoSpaceDN w:val="0"/>
+        <w:adjustRightInd w:val="0"/>
+        <w:rPr>
+          <w:rFonts w:ascii="Menlo" w:hAnsi="Menlo" w:cs="Menlo"/>
+          <w:color w:val="000000"/>
+          <w:sz w:val="22"/>
+          <w:szCs w:val="22"/>
+        </w:rPr>
+      </w:pPr>
+      <w:r>
+        <w:rPr>
+          <w:rFonts w:ascii="Menlo" w:hAnsi="Menlo" w:cs="Menlo"/>
+          <w:color w:val="000000"/>
+          <w:sz w:val="22"/>
+          <w:szCs w:val="22"/>
+        </w:rPr>
+        <w:t>Total 5 (delta 1), reused 0 (delta 0)</w:t>
+      </w:r>
+    </w:p>
+    <w:p>
+      <w:pPr>
+        <w:tabs>
+          <w:tab w:val="left" w:pos="560"/>
+          <w:tab w:val="left" w:pos="1120"/>
+          <w:tab w:val="left" w:pos="1680"/>
+          <w:tab w:val="left" w:pos="2240"/>
+          <w:tab w:val="left" w:pos="2800"/>
+          <w:tab w:val="left" w:pos="3360"/>
+          <w:tab w:val="left" w:pos="3920"/>
+          <w:tab w:val="left" w:pos="4480"/>
+          <w:tab w:val="left" w:pos="5040"/>
+          <w:tab w:val="left" w:pos="5600"/>
+          <w:tab w:val="left" w:pos="6160"/>
+          <w:tab w:val="left" w:pos="6720"/>
+        </w:tabs>
+        <w:autoSpaceDE w:val="0"/>
+        <w:autoSpaceDN w:val="0"/>
+        <w:adjustRightInd w:val="0"/>
+        <w:rPr>
+          <w:rFonts w:ascii="Menlo" w:hAnsi="Menlo" w:cs="Menlo"/>
+          <w:color w:val="000000"/>
+          <w:sz w:val="22"/>
+          <w:szCs w:val="22"/>
+        </w:rPr>
+      </w:pPr>
+      <w:r>
+        <w:rPr>
+          <w:rFonts w:ascii="Menlo" w:hAnsi="Menlo" w:cs="Menlo"/>
+          <w:color w:val="000000"/>
+          <w:sz w:val="22"/>
+          <w:szCs w:val="22"/>
+        </w:rPr>
+        <w:t>remote: Resolving deltas: 100% (1/1), completed with 1 local object.</w:t>
+      </w:r>
+    </w:p>
+    <w:p>
+      <w:pPr>
+        <w:tabs>
+          <w:tab w:val="left" w:pos="560"/>
+          <w:tab w:val="left" w:pos="1120"/>
+          <w:tab w:val="left" w:pos="1680"/>
+          <w:tab w:val="left" w:pos="2240"/>
+          <w:tab w:val="left" w:pos="2800"/>
+          <w:tab w:val="left" w:pos="3360"/>
+          <w:tab w:val="left" w:pos="3920"/>
+          <w:tab w:val="left" w:pos="4480"/>
+          <w:tab w:val="left" w:pos="5040"/>
+          <w:tab w:val="left" w:pos="5600"/>
+          <w:tab w:val="left" w:pos="6160"/>
+          <w:tab w:val="left" w:pos="6720"/>
+        </w:tabs>
+        <w:autoSpaceDE w:val="0"/>
+        <w:autoSpaceDN w:val="0"/>
+        <w:adjustRightInd w:val="0"/>
+        <w:rPr>
+          <w:rFonts w:ascii="Menlo" w:hAnsi="Menlo" w:cs="Menlo"/>
+          <w:color w:val="000000"/>
+          <w:sz w:val="22"/>
+          <w:szCs w:val="22"/>
+        </w:rPr>
+      </w:pPr>
+      <w:r>
+        <w:rPr>
+          <w:rFonts w:ascii="Menlo" w:hAnsi="Menlo" w:cs="Menlo"/>
+          <w:color w:val="000000"/>
+          <w:sz w:val="22"/>
+          <w:szCs w:val="22"/>
+        </w:rPr>
+        <w:t>To https://github.com/ademmecit/http_server</w:t>
+      </w:r>
+    </w:p>
+    <w:p>
+      <w:pPr>
+        <w:tabs>
+          <w:tab w:val="left" w:pos="560"/>
+          <w:tab w:val="left" w:pos="1120"/>
+          <w:tab w:val="left" w:pos="1680"/>
+          <w:tab w:val="left" w:pos="2240"/>
+          <w:tab w:val="left" w:pos="2800"/>
+          <w:tab w:val="left" w:pos="3360"/>
+          <w:tab w:val="left" w:pos="3920"/>
+          <w:tab w:val="left" w:pos="4480"/>
+          <w:tab w:val="left" w:pos="5040"/>
+          <w:tab w:val="left" w:pos="5600"/>
+          <w:tab w:val="left" w:pos="6160"/>
+          <w:tab w:val="left" w:pos="6720"/>
+        </w:tabs>
+        <w:autoSpaceDE w:val="0"/>
+        <w:autoSpaceDN w:val="0"/>
+        <w:adjustRightInd w:val="0"/>
+        <w:rPr>
+          <w:rFonts w:ascii="Menlo" w:hAnsi="Menlo" w:cs="Menlo"/>
+          <w:color w:val="000000"/>
+          <w:sz w:val="22"/>
+          <w:szCs w:val="22"/>
+        </w:rPr>
+      </w:pPr>
+      <w:r>
+        <w:rPr>
+          <w:rFonts w:ascii="Menlo" w:hAnsi="Menlo" w:cs="Menlo"/>
+          <w:color w:val="000000"/>
+          <w:sz w:val="22"/>
+          <w:szCs w:val="22"/>
+        </w:rPr>
+        <w:t xml:space="preserve">   75b7acc..</w:t>
+      </w:r>
+      <w:proofErr w:type="gramStart"/>
+      <w:r>
+        <w:rPr>
+          <w:rFonts w:ascii="Menlo" w:hAnsi="Menlo" w:cs="Menlo"/>
+          <w:color w:val="000000"/>
+          <w:sz w:val="22"/>
+          <w:szCs w:val="22"/>
+        </w:rPr>
+        <w:t>5546010  main</w:t>
+      </w:r>
+      <w:proofErr w:type="gramEnd"/>
+      <w:r>
+        <w:rPr>
+          <w:rFonts w:ascii="Menlo" w:hAnsi="Menlo" w:cs="Menlo"/>
+          <w:color w:val="000000"/>
+          <w:sz w:val="22"/>
+          <w:szCs w:val="22"/>
+        </w:rPr>
+        <w:t xml:space="preserve"> -&gt; main</w:t>
+      </w:r>
     </w:p>
     <w:p>
       <w:pPr>
